--- a/doc/2022级硕士论文-许聪颖 论文打印封面.docx
+++ b/doc/2022级硕士论文-许聪颖 论文打印封面.docx
@@ -53,7 +53,7 @@
             <w:pPr>
               <w:spacing w:line="360" w:lineRule="exact"/>
               <w:rPr>
-                <w:rFonts w:ascii="宋体" w:hAnsi="宋体" w:hint="eastAsia"/>
+                <w:rFonts w:ascii="宋体" w:hAnsi="宋体"/>
                 <w:sz w:val="18"/>
               </w:rPr>
             </w:pPr>
@@ -76,7 +76,7 @@
             <w:pPr>
               <w:spacing w:line="360" w:lineRule="exact"/>
               <w:rPr>
-                <w:rFonts w:ascii="宋体" w:hAnsi="宋体" w:hint="eastAsia"/>
+                <w:rFonts w:ascii="宋体" w:hAnsi="宋体"/>
                 <w:sz w:val="28"/>
               </w:rPr>
             </w:pPr>
@@ -90,7 +90,7 @@
           <w:p>
             <w:pPr>
               <w:rPr>
-                <w:rFonts w:ascii="宋体" w:hAnsi="宋体" w:hint="eastAsia"/>
+                <w:rFonts w:ascii="宋体" w:hAnsi="宋体"/>
                 <w:sz w:val="18"/>
               </w:rPr>
             </w:pPr>
@@ -120,7 +120,7 @@
             <w:pPr>
               <w:spacing w:line="360" w:lineRule="exact"/>
               <w:rPr>
-                <w:rFonts w:ascii="宋体" w:hAnsi="宋体" w:hint="eastAsia"/>
+                <w:rFonts w:ascii="宋体" w:hAnsi="宋体"/>
                 <w:sz w:val="28"/>
               </w:rPr>
             </w:pPr>
@@ -133,7 +133,7 @@
           <w:p>
             <w:pPr>
               <w:rPr>
-                <w:rFonts w:ascii="宋体" w:hAnsi="宋体" w:hint="eastAsia"/>
+                <w:rFonts w:ascii="宋体" w:hAnsi="宋体"/>
                 <w:sz w:val="18"/>
               </w:rPr>
             </w:pPr>
@@ -144,7 +144,7 @@
     <w:p>
       <w:pPr>
         <w:rPr>
-          <w:rFonts w:ascii="宋体" w:hAnsi="宋体" w:hint="eastAsia"/>
+          <w:rFonts w:ascii="宋体" w:hAnsi="宋体"/>
           <w:sz w:val="18"/>
         </w:rPr>
       </w:pPr>
@@ -153,7 +153,7 @@
       <w:pPr>
         <w:ind w:firstLineChars="3100" w:firstLine="5580"/>
         <w:rPr>
-          <w:rFonts w:ascii="宋体" w:hAnsi="宋体" w:hint="eastAsia"/>
+          <w:rFonts w:ascii="宋体" w:hAnsi="宋体"/>
           <w:sz w:val="18"/>
         </w:rPr>
       </w:pPr>
@@ -162,7 +162,7 @@
       <w:pPr>
         <w:ind w:rightChars="199" w:right="418" w:firstLineChars="3100" w:firstLine="5580"/>
         <w:rPr>
-          <w:rFonts w:ascii="宋体" w:hAnsi="宋体" w:hint="eastAsia"/>
+          <w:rFonts w:ascii="宋体" w:hAnsi="宋体"/>
           <w:sz w:val="18"/>
         </w:rPr>
       </w:pPr>
@@ -185,7 +185,7 @@
       <w:pPr>
         <w:ind w:firstLineChars="900" w:firstLine="1890"/>
         <w:rPr>
-          <w:rFonts w:ascii="宋体" w:hAnsi="宋体" w:hint="eastAsia"/>
+          <w:rFonts w:ascii="宋体" w:hAnsi="宋体"/>
         </w:rPr>
       </w:pPr>
       <w:r>
@@ -211,7 +211,7 @@
                     </pic:cNvPicPr>
                   </pic:nvPicPr>
                   <pic:blipFill>
-                    <a:blip r:embed="rId4" cstate="print">
+                    <a:blip r:embed="rId6" cstate="print">
                       <a:extLst>
                         <a:ext uri="{28A0092B-C50C-407E-A947-70E740481C1C}">
                           <a14:useLocalDpi xmlns:a14="http://schemas.microsoft.com/office/drawing/2010/main" val="0"/>
@@ -247,6 +247,16 @@
       <w:pPr>
         <w:ind w:firstLineChars="1100" w:firstLine="2319"/>
         <w:rPr>
+          <w:rFonts w:ascii="宋体" w:hAnsi="宋体"/>
+          <w:b/>
+          <w:bCs/>
+        </w:rPr>
+      </w:pPr>
+    </w:p>
+    <w:p>
+      <w:pPr>
+        <w:ind w:firstLineChars="1100" w:firstLine="2319"/>
+        <w:rPr>
           <w:rFonts w:ascii="宋体" w:hAnsi="宋体" w:hint="eastAsia"/>
           <w:b/>
           <w:bCs/>
@@ -276,7 +286,7 @@
             <w:pPr>
               <w:jc w:val="center"/>
               <w:rPr>
-                <w:rFonts w:ascii="宋体" w:hAnsi="宋体" w:hint="eastAsia"/>
+                <w:rFonts w:ascii="宋体" w:hAnsi="宋体"/>
                 <w:sz w:val="44"/>
               </w:rPr>
             </w:pPr>
@@ -295,7 +305,7 @@
       <w:pPr>
         <w:ind w:firstLineChars="200" w:firstLine="602"/>
         <w:rPr>
-          <w:rFonts w:ascii="宋体" w:hAnsi="宋体" w:hint="eastAsia"/>
+          <w:rFonts w:ascii="宋体" w:hAnsi="宋体"/>
           <w:sz w:val="32"/>
         </w:rPr>
       </w:pPr>
@@ -319,7 +329,7 @@
     <w:p>
       <w:pPr>
         <w:rPr>
-          <w:rFonts w:ascii="宋体" w:hAnsi="宋体" w:hint="eastAsia"/>
+          <w:rFonts w:ascii="宋体" w:hAnsi="宋体"/>
           <w:b/>
           <w:bCs/>
           <w:sz w:val="30"/>
@@ -330,7 +340,7 @@
       <w:pPr>
         <w:jc w:val="center"/>
         <w:rPr>
-          <w:rFonts w:ascii="宋体" w:hAnsi="宋体" w:hint="eastAsia"/>
+          <w:rFonts w:ascii="宋体" w:hAnsi="宋体"/>
           <w:b/>
           <w:bCs/>
           <w:sz w:val="36"/>
@@ -343,14 +353,33 @@
           <w:sz w:val="36"/>
           <w:szCs w:val="36"/>
         </w:rPr>
-        <w:t xml:space="preserve">基于多源知识的开源软件漏洞的补丁识别方法 </w:t>
+        <w:t>基于多</w:t>
+      </w:r>
+      <w:proofErr w:type="gramStart"/>
+      <w:r>
+        <w:rPr>
+          <w:rFonts w:ascii="宋体" w:hAnsi="宋体" w:hint="eastAsia"/>
+          <w:b/>
+          <w:sz w:val="36"/>
+          <w:szCs w:val="36"/>
+        </w:rPr>
+        <w:t>源知识</w:t>
+      </w:r>
+      <w:proofErr w:type="gramEnd"/>
+      <w:r>
+        <w:rPr>
+          <w:rFonts w:ascii="宋体" w:hAnsi="宋体" w:hint="eastAsia"/>
+          <w:b/>
+          <w:sz w:val="36"/>
+          <w:szCs w:val="36"/>
+        </w:rPr>
+        <w:t xml:space="preserve">的开源软件漏洞的补丁识别方法 </w:t>
       </w:r>
     </w:p>
     <w:p>
       <w:pPr>
         <w:jc w:val="center"/>
         <w:rPr>
-          <w:rFonts w:hint="eastAsia"/>
           <w:b/>
           <w:sz w:val="28"/>
           <w:szCs w:val="28"/>
@@ -362,14 +391,32 @@
           <w:sz w:val="28"/>
           <w:szCs w:val="28"/>
         </w:rPr>
-        <w:t xml:space="preserve">Finding Patches for Open Source </w:t>
+        <w:t xml:space="preserve">Finding Patches for </w:t>
       </w:r>
+      <w:proofErr w:type="gramStart"/>
       <w:r>
         <w:rPr>
           <w:b/>
           <w:sz w:val="28"/>
           <w:szCs w:val="28"/>
         </w:rPr>
+        <w:t>Open Source</w:t>
+      </w:r>
+      <w:proofErr w:type="gramEnd"/>
+      <w:r>
+        <w:rPr>
+          <w:b/>
+          <w:sz w:val="28"/>
+          <w:szCs w:val="28"/>
+        </w:rPr>
+        <w:t xml:space="preserve"> </w:t>
+      </w:r>
+      <w:r>
+        <w:rPr>
+          <w:b/>
+          <w:sz w:val="28"/>
+          <w:szCs w:val="28"/>
+        </w:rPr>
         <w:t xml:space="preserve">Software </w:t>
       </w:r>
       <w:r>
@@ -392,7 +439,7 @@
       <w:pPr>
         <w:jc w:val="center"/>
         <w:rPr>
-          <w:rFonts w:ascii="宋体" w:hAnsi="宋体" w:hint="eastAsia"/>
+          <w:rFonts w:ascii="宋体" w:hAnsi="宋体"/>
           <w:spacing w:val="-16"/>
         </w:rPr>
       </w:pPr>
@@ -401,7 +448,7 @@
       <w:pPr>
         <w:jc w:val="center"/>
         <w:rPr>
-          <w:rFonts w:ascii="宋体" w:hAnsi="宋体" w:hint="eastAsia"/>
+          <w:rFonts w:ascii="宋体" w:hAnsi="宋体"/>
           <w:spacing w:val="-16"/>
         </w:rPr>
       </w:pPr>
@@ -410,7 +457,7 @@
       <w:pPr>
         <w:jc w:val="center"/>
         <w:rPr>
-          <w:rFonts w:ascii="宋体" w:hAnsi="宋体" w:hint="eastAsia"/>
+          <w:rFonts w:ascii="宋体" w:hAnsi="宋体"/>
           <w:spacing w:val="-16"/>
         </w:rPr>
       </w:pPr>
@@ -419,7 +466,7 @@
       <w:pPr>
         <w:jc w:val="center"/>
         <w:rPr>
-          <w:rFonts w:ascii="宋体" w:hAnsi="宋体" w:hint="eastAsia"/>
+          <w:rFonts w:ascii="宋体" w:hAnsi="宋体"/>
         </w:rPr>
       </w:pPr>
     </w:p>
@@ -427,7 +474,7 @@
       <w:pPr>
         <w:jc w:val="center"/>
         <w:rPr>
-          <w:rFonts w:ascii="宋体" w:hAnsi="宋体" w:hint="eastAsia"/>
+          <w:rFonts w:ascii="宋体" w:hAnsi="宋体"/>
         </w:rPr>
       </w:pPr>
     </w:p>
@@ -456,7 +503,7 @@
               <w:ind w:firstLineChars="100" w:firstLine="280"/>
               <w:jc w:val="right"/>
               <w:rPr>
-                <w:rFonts w:ascii="宋体" w:hAnsi="宋体" w:hint="eastAsia"/>
+                <w:rFonts w:ascii="宋体" w:hAnsi="宋体"/>
                 <w:sz w:val="28"/>
               </w:rPr>
             </w:pPr>
@@ -478,7 +525,7 @@
             <w:pPr>
               <w:ind w:firstLineChars="200" w:firstLine="560"/>
               <w:rPr>
-                <w:rFonts w:ascii="宋体" w:hAnsi="宋体" w:hint="eastAsia"/>
+                <w:rFonts w:ascii="宋体" w:hAnsi="宋体"/>
                 <w:sz w:val="28"/>
               </w:rPr>
             </w:pPr>
@@ -507,7 +554,7 @@
               <w:ind w:firstLineChars="100" w:firstLine="280"/>
               <w:jc w:val="right"/>
               <w:rPr>
-                <w:rFonts w:ascii="宋体" w:hAnsi="宋体" w:hint="eastAsia"/>
+                <w:rFonts w:ascii="宋体" w:hAnsi="宋体"/>
                 <w:sz w:val="28"/>
               </w:rPr>
             </w:pPr>
@@ -529,7 +576,7 @@
             <w:pPr>
               <w:ind w:firstLineChars="200" w:firstLine="560"/>
               <w:rPr>
-                <w:rFonts w:ascii="宋体" w:hAnsi="宋体" w:hint="eastAsia"/>
+                <w:rFonts w:ascii="宋体" w:hAnsi="宋体"/>
                 <w:sz w:val="28"/>
               </w:rPr>
             </w:pPr>
@@ -557,7 +604,7 @@
               <w:ind w:firstLineChars="100" w:firstLine="280"/>
               <w:jc w:val="right"/>
               <w:rPr>
-                <w:rFonts w:ascii="宋体" w:hAnsi="宋体" w:hint="eastAsia"/>
+                <w:rFonts w:ascii="宋体" w:hAnsi="宋体"/>
                 <w:sz w:val="28"/>
               </w:rPr>
             </w:pPr>
@@ -577,9 +624,9 @@
           </w:tcPr>
           <w:p>
             <w:pPr>
-              <w:ind w:firstLineChars="300" w:firstLine="840"/>
-              <w:rPr>
-                <w:rFonts w:ascii="宋体" w:hAnsi="宋体" w:hint="eastAsia"/>
+              <w:ind w:firstLineChars="250" w:firstLine="700"/>
+              <w:rPr>
+                <w:rFonts w:ascii="宋体" w:hAnsi="宋体"/>
                 <w:sz w:val="28"/>
               </w:rPr>
             </w:pPr>
@@ -607,7 +654,7 @@
               <w:ind w:firstLineChars="100" w:firstLine="280"/>
               <w:jc w:val="right"/>
               <w:rPr>
-                <w:rFonts w:ascii="宋体" w:hAnsi="宋体" w:hint="eastAsia"/>
+                <w:rFonts w:ascii="宋体" w:hAnsi="宋体"/>
                 <w:sz w:val="28"/>
               </w:rPr>
             </w:pPr>
@@ -629,10 +676,11 @@
             <w:pPr>
               <w:ind w:firstLineChars="100" w:firstLine="280"/>
               <w:rPr>
-                <w:rFonts w:ascii="宋体" w:hAnsi="宋体" w:hint="eastAsia"/>
+                <w:rFonts w:ascii="宋体" w:hAnsi="宋体"/>
                 <w:sz w:val="28"/>
               </w:rPr>
             </w:pPr>
+            <w:proofErr w:type="gramStart"/>
             <w:r>
               <w:rPr>
                 <w:rFonts w:ascii="宋体" w:hAnsi="宋体" w:hint="eastAsia"/>
@@ -640,6 +688,7 @@
               </w:rPr>
               <w:t>陈碧欢</w:t>
             </w:r>
+            <w:proofErr w:type="gramEnd"/>
             <w:r>
               <w:rPr>
                 <w:rFonts w:ascii="宋体" w:hAnsi="宋体" w:hint="eastAsia"/>
@@ -679,7 +728,7 @@
               <w:ind w:firstLineChars="100" w:firstLine="284"/>
               <w:jc w:val="right"/>
               <w:rPr>
-                <w:rFonts w:ascii="宋体" w:hAnsi="宋体" w:hint="eastAsia"/>
+                <w:rFonts w:ascii="宋体" w:hAnsi="宋体"/>
                 <w:spacing w:val="2"/>
                 <w:sz w:val="28"/>
               </w:rPr>
@@ -717,7 +766,7 @@
           <w:p>
             <w:pPr>
               <w:rPr>
-                <w:rFonts w:ascii="宋体" w:hAnsi="宋体" w:hint="eastAsia"/>
+                <w:rFonts w:ascii="宋体" w:hAnsi="宋体"/>
                 <w:sz w:val="28"/>
               </w:rPr>
             </w:pPr>
@@ -774,21 +823,7 @@
         </w:tc>
       </w:tr>
     </w:tbl>
-    <w:p>
-      <w:pPr>
-        <w:rPr>
-          <w:rFonts w:hint="eastAsia"/>
-        </w:rPr>
-      </w:pPr>
-    </w:p>
-    <w:p>
-      <w:r>
-        <w:rPr>
-          <w:rFonts w:hint="eastAsia"/>
-        </w:rPr>
-        <w:t>c</w:t>
-      </w:r>
-    </w:p>
+    <w:p/>
     <w:sectPr>
       <w:pgSz w:w="11906" w:h="16838"/>
       <w:pgMar w:top="1440" w:right="1800" w:bottom="1440" w:left="1800" w:header="851" w:footer="992" w:gutter="0"/>
@@ -797,6 +832,44 @@
     </w:sectPr>
   </w:body>
 </w:document>
+</file>
+
+<file path=word/endnotes.xml><?xml version="1.0" encoding="utf-8"?>
+<w:endnotes xmlns:wpc="http://schemas.microsoft.com/office/word/2010/wordprocessingCanvas" xmlns:cx="http://schemas.microsoft.com/office/drawing/2014/chartex" xmlns:cx1="http://schemas.microsoft.com/office/drawing/2015/9/8/chartex" xmlns:cx2="http://schemas.microsoft.com/office/drawing/2015/10/21/chartex" xmlns:cx3="http://schemas.microsoft.com/office/drawing/2016/5/9/chartex" xmlns:cx4="http://schemas.microsoft.com/office/drawing/2016/5/10/chartex" xmlns:cx5="http://schemas.microsoft.com/office/drawing/2016/5/11/chartex" xmlns:cx6="http://schemas.microsoft.com/office/drawing/2016/5/12/chartex" xmlns:cx7="http://schemas.microsoft.com/office/drawing/2016/5/13/chartex" xmlns:cx8="http://schemas.microsoft.com/office/drawing/2016/5/14/chartex" xmlns:mc="http://schemas.openxmlformats.org/markup-compatibility/2006" xmlns:aink="http://schemas.microsoft.com/office/drawing/2016/ink" xmlns:am3d="http://schemas.microsoft.com/office/drawing/2017/model3d" xmlns:o="urn:schemas-microsoft-com:office:office" xmlns:oel="http://schemas.microsoft.com/office/2019/extlst" xmlns:r="http://schemas.openxmlformats.org/officeDocument/2006/relationships" xmlns:m="http://schemas.openxmlformats.org/officeDocument/2006/math" xmlns:v="urn:schemas-microsoft-com:vml" xmlns:wp14="http://schemas.microsoft.com/office/word/2010/wordprocessingDrawing" xmlns:wp="http://schemas.openxmlformats.org/drawingml/2006/wordprocessingDrawing" xmlns:w10="urn:schemas-microsoft-com:office:word" xmlns:w="http://schemas.openxmlformats.org/wordprocessingml/2006/main" xmlns:w14="http://schemas.microsoft.com/office/word/2010/wordml" xmlns:w15="http://schemas.microsoft.com/office/word/2012/wordml" xmlns:w16cex="http://schemas.microsoft.com/office/word/2018/wordml/cex" xmlns:w16cid="http://schemas.microsoft.com/office/word/2016/wordml/cid" xmlns:w16="http://schemas.microsoft.com/office/word/2018/wordml" xmlns:w16sdtdh="http://schemas.microsoft.com/office/word/2020/wordml/sdtdatahash" xmlns:w16se="http://schemas.microsoft.com/office/word/2015/wordml/symex" xmlns:wpg="http://schemas.microsoft.com/office/word/2010/wordprocessingGroup" xmlns:wpi="http://schemas.microsoft.com/office/word/2010/wordprocessingInk" xmlns:wne="http://schemas.microsoft.com/office/word/2006/wordml" xmlns:wps="http://schemas.microsoft.com/office/word/2010/wordprocessingShape" mc:Ignorable="w14 w15 w16se w16cid w16 w16cex w16sdtdh wp14">
+  <w:endnote w:type="separator" w:id="-1">
+    <w:p>
+      <w:r>
+        <w:separator/>
+      </w:r>
+    </w:p>
+  </w:endnote>
+  <w:endnote w:type="continuationSeparator" w:id="0">
+    <w:p>
+      <w:r>
+        <w:continuationSeparator/>
+      </w:r>
+    </w:p>
+  </w:endnote>
+</w:endnotes>
+</file>
+
+<file path=word/footnotes.xml><?xml version="1.0" encoding="utf-8"?>
+<w:footnotes xmlns:wpc="http://schemas.microsoft.com/office/word/2010/wordprocessingCanvas" xmlns:cx="http://schemas.microsoft.com/office/drawing/2014/chartex" xmlns:cx1="http://schemas.microsoft.com/office/drawing/2015/9/8/chartex" xmlns:cx2="http://schemas.microsoft.com/office/drawing/2015/10/21/chartex" xmlns:cx3="http://schemas.microsoft.com/office/drawing/2016/5/9/chartex" xmlns:cx4="http://schemas.microsoft.com/office/drawing/2016/5/10/chartex" xmlns:cx5="http://schemas.microsoft.com/office/drawing/2016/5/11/chartex" xmlns:cx6="http://schemas.microsoft.com/office/drawing/2016/5/12/chartex" xmlns:cx7="http://schemas.microsoft.com/office/drawing/2016/5/13/chartex" xmlns:cx8="http://schemas.microsoft.com/office/drawing/2016/5/14/chartex" xmlns:mc="http://schemas.openxmlformats.org/markup-compatibility/2006" xmlns:aink="http://schemas.microsoft.com/office/drawing/2016/ink" xmlns:am3d="http://schemas.microsoft.com/office/drawing/2017/model3d" xmlns:o="urn:schemas-microsoft-com:office:office" xmlns:oel="http://schemas.microsoft.com/office/2019/extlst" xmlns:r="http://schemas.openxmlformats.org/officeDocument/2006/relationships" xmlns:m="http://schemas.openxmlformats.org/officeDocument/2006/math" xmlns:v="urn:schemas-microsoft-com:vml" xmlns:wp14="http://schemas.microsoft.com/office/word/2010/wordprocessingDrawing" xmlns:wp="http://schemas.openxmlformats.org/drawingml/2006/wordprocessingDrawing" xmlns:w10="urn:schemas-microsoft-com:office:word" xmlns:w="http://schemas.openxmlformats.org/wordprocessingml/2006/main" xmlns:w14="http://schemas.microsoft.com/office/word/2010/wordml" xmlns:w15="http://schemas.microsoft.com/office/word/2012/wordml" xmlns:w16cex="http://schemas.microsoft.com/office/word/2018/wordml/cex" xmlns:w16cid="http://schemas.microsoft.com/office/word/2016/wordml/cid" xmlns:w16="http://schemas.microsoft.com/office/word/2018/wordml" xmlns:w16sdtdh="http://schemas.microsoft.com/office/word/2020/wordml/sdtdatahash" xmlns:w16se="http://schemas.microsoft.com/office/word/2015/wordml/symex" xmlns:wpg="http://schemas.microsoft.com/office/word/2010/wordprocessingGroup" xmlns:wpi="http://schemas.microsoft.com/office/word/2010/wordprocessingInk" xmlns:wne="http://schemas.microsoft.com/office/word/2006/wordml" xmlns:wps="http://schemas.microsoft.com/office/word/2010/wordprocessingShape" mc:Ignorable="w14 w15 w16se w16cid w16 w16cex w16sdtdh wp14">
+  <w:footnote w:type="separator" w:id="-1">
+    <w:p>
+      <w:r>
+        <w:separator/>
+      </w:r>
+    </w:p>
+  </w:footnote>
+  <w:footnote w:type="continuationSeparator" w:id="0">
+    <w:p>
+      <w:r>
+        <w:continuationSeparator/>
+      </w:r>
+    </w:p>
+  </w:footnote>
+</w:footnotes>
 </file>
 
 <file path=word/styles.xml><?xml version="1.0" encoding="utf-8"?>
@@ -1231,6 +1304,73 @@
     <w:semiHidden/>
     <w:unhideWhenUsed/>
   </w:style>
+  <w:style w:type="paragraph" w:styleId="a3">
+    <w:name w:val="header"/>
+    <w:basedOn w:val="a"/>
+    <w:link w:val="a4"/>
+    <w:uiPriority w:val="99"/>
+    <w:unhideWhenUsed/>
+    <w:rsid w:val="00955A4E"/>
+    <w:pPr>
+      <w:pBdr>
+        <w:bottom w:val="single" w:sz="6" w:space="1" w:color="auto"/>
+      </w:pBdr>
+      <w:tabs>
+        <w:tab w:val="center" w:pos="4153"/>
+        <w:tab w:val="right" w:pos="8306"/>
+      </w:tabs>
+      <w:snapToGrid w:val="0"/>
+      <w:jc w:val="center"/>
+    </w:pPr>
+    <w:rPr>
+      <w:sz w:val="18"/>
+      <w:szCs w:val="18"/>
+    </w:rPr>
+  </w:style>
+  <w:style w:type="character" w:customStyle="1" w:styleId="a4">
+    <w:name w:val="页眉 字符"/>
+    <w:basedOn w:val="a0"/>
+    <w:link w:val="a3"/>
+    <w:uiPriority w:val="99"/>
+    <w:rsid w:val="00955A4E"/>
+    <w:rPr>
+      <w:rFonts w:ascii="Times New Roman" w:eastAsia="宋体" w:hAnsi="Times New Roman" w:cs="Times New Roman"/>
+      <w:sz w:val="18"/>
+      <w:szCs w:val="18"/>
+    </w:rPr>
+  </w:style>
+  <w:style w:type="paragraph" w:styleId="a5">
+    <w:name w:val="footer"/>
+    <w:basedOn w:val="a"/>
+    <w:link w:val="a6"/>
+    <w:uiPriority w:val="99"/>
+    <w:unhideWhenUsed/>
+    <w:rsid w:val="00955A4E"/>
+    <w:pPr>
+      <w:tabs>
+        <w:tab w:val="center" w:pos="4153"/>
+        <w:tab w:val="right" w:pos="8306"/>
+      </w:tabs>
+      <w:snapToGrid w:val="0"/>
+      <w:jc w:val="left"/>
+    </w:pPr>
+    <w:rPr>
+      <w:sz w:val="18"/>
+      <w:szCs w:val="18"/>
+    </w:rPr>
+  </w:style>
+  <w:style w:type="character" w:customStyle="1" w:styleId="a6">
+    <w:name w:val="页脚 字符"/>
+    <w:basedOn w:val="a0"/>
+    <w:link w:val="a5"/>
+    <w:uiPriority w:val="99"/>
+    <w:rsid w:val="00955A4E"/>
+    <w:rPr>
+      <w:rFonts w:ascii="Times New Roman" w:eastAsia="宋体" w:hAnsi="Times New Roman" w:cs="Times New Roman"/>
+      <w:sz w:val="18"/>
+      <w:szCs w:val="18"/>
+    </w:rPr>
+  </w:style>
 </w:styles>
 </file>
 
